--- a/CT6007 Research proposal guidelines 2022.docx
+++ b/CT6007 Research proposal guidelines 2022.docx
@@ -292,8 +292,24 @@
                 <w:rFonts w:cs="Arial"/>
                 <w:b/>
               </w:rPr>
-              <w:t xml:space="preserve">Adviser: </w:t>
-            </w:r>
+              <w:t>Adviser</w:t>
+            </w:r>
+            <w:proofErr w:type="gramStart"/>
+            <w:r>
+              <w:rPr>
+                <w:rFonts w:cs="Arial"/>
+                <w:b/>
+              </w:rPr>
+              <w:t xml:space="preserve">: </w:t>
+            </w:r>
+            <w:r>
+              <w:rPr>
+                <w:rFonts w:cs="Arial"/>
+                <w:b/>
+              </w:rPr>
+              <w:t>?</w:t>
+            </w:r>
+            <w:proofErr w:type="gramEnd"/>
           </w:p>
           <w:p>
             <w:pPr>
@@ -381,47 +397,32 @@
           </w:p>
           <w:p>
             <w:pPr>
-              <w:spacing w:line="240" w:lineRule="atLeast"/>
-              <w:ind w:right="57"/>
-              <w:rPr>
-                <w:color w:val="D0025F"/>
-              </w:rPr>
-            </w:pPr>
-            <w:r>
-              <w:rPr>
-                <w:color w:val="D0025F"/>
-              </w:rPr>
-              <w:t xml:space="preserve">This </w:t>
-            </w:r>
-            <w:r>
-              <w:rPr>
-                <w:color w:val="D0025F"/>
-              </w:rPr>
-              <w:t xml:space="preserve">may change as your work progresses. </w:t>
-            </w:r>
-            <w:r>
-              <w:rPr>
-                <w:rFonts w:cs="Arial"/>
-                <w:color w:val="D0025F"/>
-              </w:rPr>
-              <w:t xml:space="preserve">Don’t stress too much, you will be able to change this before your final </w:t>
+              <w:overflowPunct w:val="0"/>
+              <w:autoSpaceDE w:val="0"/>
+              <w:autoSpaceDN w:val="0"/>
+              <w:adjustRightInd w:val="0"/>
+              <w:textAlignment w:val="baseline"/>
+              <w:rPr>
+                <w:rFonts w:cs="Arial"/>
+                <w:bCs/>
+              </w:rPr>
+            </w:pPr>
+            <w:r>
+              <w:rPr>
+                <w:rFonts w:cs="Arial"/>
+                <w:bCs/>
+              </w:rPr>
+              <w:t xml:space="preserve">Balance in Games: An investigation into utilizing dynamic difficulty adjustment in multiplayer games to maximize </w:t>
             </w:r>
             <w:proofErr w:type="gramStart"/>
             <w:r>
               <w:rPr>
                 <w:rFonts w:cs="Arial"/>
-                <w:color w:val="D0025F"/>
-              </w:rPr>
-              <w:t>submission</w:t>
+                <w:bCs/>
+              </w:rPr>
+              <w:t>enjoyment</w:t>
             </w:r>
             <w:proofErr w:type="gramEnd"/>
-            <w:r>
-              <w:rPr>
-                <w:rFonts w:cs="Arial"/>
-                <w:color w:val="D0025F"/>
-              </w:rPr>
-              <w:t xml:space="preserve"> but it gives an indication of your topic.  </w:t>
-            </w:r>
           </w:p>
           <w:p>
             <w:pPr>
@@ -466,66 +467,6 @@
                 <w:b/>
               </w:rPr>
               <w:t xml:space="preserve"> </w:t>
-            </w:r>
-          </w:p>
-          <w:p>
-            <w:pPr>
-              <w:overflowPunct w:val="0"/>
-              <w:autoSpaceDE w:val="0"/>
-              <w:autoSpaceDN w:val="0"/>
-              <w:adjustRightInd w:val="0"/>
-              <w:textAlignment w:val="baseline"/>
-              <w:rPr>
-                <w:rFonts w:cs="Arial"/>
-                <w:bCs/>
-              </w:rPr>
-            </w:pPr>
-            <w:r>
-              <w:rPr>
-                <w:rFonts w:cs="Arial"/>
-                <w:bCs/>
-              </w:rPr>
-              <w:t>Immersion in Games</w:t>
-            </w:r>
-          </w:p>
-          <w:p>
-            <w:pPr>
-              <w:overflowPunct w:val="0"/>
-              <w:autoSpaceDE w:val="0"/>
-              <w:autoSpaceDN w:val="0"/>
-              <w:adjustRightInd w:val="0"/>
-              <w:textAlignment w:val="baseline"/>
-              <w:rPr>
-                <w:rFonts w:cs="Arial"/>
-                <w:bCs/>
-              </w:rPr>
-            </w:pPr>
-            <w:r>
-              <w:rPr>
-                <w:rFonts w:cs="Arial"/>
-                <w:bCs/>
-              </w:rPr>
-              <w:t>Is a balanced game more fun than an unbalanced one?</w:t>
-            </w:r>
-          </w:p>
-          <w:p>
-            <w:pPr>
-              <w:overflowPunct w:val="0"/>
-              <w:autoSpaceDE w:val="0"/>
-              <w:autoSpaceDN w:val="0"/>
-              <w:adjustRightInd w:val="0"/>
-              <w:textAlignment w:val="baseline"/>
-              <w:rPr>
-                <w:rFonts w:cs="Arial"/>
-                <w:bCs/>
-              </w:rPr>
-            </w:pPr>
-            <w:r>
-              <w:rPr>
-                <w:rFonts w:cs="Arial"/>
-                <w:bCs/>
-              </w:rPr>
-              <w:t>Games as flowcharts: Are simple strategies fun to employ and play against?</w:t>
             </w:r>
           </w:p>
           <w:p>
@@ -771,30 +712,16 @@
               </w:tabs>
               <w:spacing w:line="240" w:lineRule="atLeast"/>
               <w:ind w:right="57"/>
-              <w:rPr>
-                <w:color w:val="D0025F"/>
-              </w:rPr>
-            </w:pPr>
-            <w:r>
-              <w:rPr>
-                <w:color w:val="D0025F"/>
-              </w:rPr>
+            </w:pPr>
+            <w:r>
               <w:t xml:space="preserve">Research and evaluate </w:t>
             </w:r>
             <w:r>
-              <w:rPr>
-                <w:color w:val="D0025F"/>
-              </w:rPr>
-              <w:t>why ‘fun’ games are ‘</w:t>
-            </w:r>
-            <w:proofErr w:type="gramStart"/>
-            <w:r>
-              <w:rPr>
-                <w:color w:val="D0025F"/>
-              </w:rPr>
-              <w:t>fun’</w:t>
-            </w:r>
-            <w:proofErr w:type="gramEnd"/>
+              <w:t>why ‘fun’ games are ‘fun’</w:t>
+            </w:r>
+            <w:r>
+              <w:t>.</w:t>
+            </w:r>
           </w:p>
           <w:p>
             <w:pPr>
@@ -808,10 +735,50 @@
               </w:tabs>
               <w:spacing w:line="240" w:lineRule="atLeast"/>
               <w:ind w:right="57"/>
-              <w:rPr>
-                <w:color w:val="D0025F"/>
-              </w:rPr>
-            </w:pPr>
+            </w:pPr>
+            <w:r>
+              <w:t>Evaluate case studies where dynamic difficulty adjustment is used</w:t>
+            </w:r>
+            <w:r>
+              <w:t>.</w:t>
+            </w:r>
+          </w:p>
+          <w:p>
+            <w:pPr>
+              <w:pStyle w:val="ListParagraph"/>
+              <w:numPr>
+                <w:ilvl w:val="0"/>
+                <w:numId w:val="7"/>
+              </w:numPr>
+              <w:tabs>
+                <w:tab w:val="left" w:pos="5760"/>
+              </w:tabs>
+              <w:spacing w:line="240" w:lineRule="atLeast"/>
+              <w:ind w:right="57"/>
+            </w:pPr>
+            <w:r>
+              <w:t>Determine the most effective methods of dynamic difficulty adjustment</w:t>
+            </w:r>
+            <w:r>
+              <w:t>.</w:t>
+            </w:r>
+          </w:p>
+          <w:p>
+            <w:pPr>
+              <w:pStyle w:val="ListParagraph"/>
+              <w:numPr>
+                <w:ilvl w:val="0"/>
+                <w:numId w:val="7"/>
+              </w:numPr>
+              <w:tabs>
+                <w:tab w:val="left" w:pos="5760"/>
+              </w:tabs>
+              <w:spacing w:line="240" w:lineRule="atLeast"/>
+              <w:ind w:right="57"/>
+            </w:pPr>
+            <w:r>
+              <w:t>Create a generic and a specific algorithm for dynamic difficulty adjustment for multiplayer games.</w:t>
+            </w:r>
           </w:p>
           <w:p>
             <w:pPr>
@@ -1100,14 +1067,14 @@
               <w:rPr>
                 <w:color w:val="D0025F"/>
               </w:rPr>
-              <w:t xml:space="preserve"> that you </w:t>
+              <w:t xml:space="preserve"> that you are planning is worth the effort and where necessary clarify terminology used. It may be expressed as a </w:t>
             </w:r>
             <w:r>
               <w:rPr>
                 <w:color w:val="D0025F"/>
               </w:rPr>
               <w:lastRenderedPageBreak/>
-              <w:t xml:space="preserve">are planning is worth the effort and where necessary clarify terminology used. It may be expressed as a combination of a problem that needs solving, a question that needs answering or something that you find exciting and has aroused your curiosity, perhaps during your work placement year. As part of this you should demonstrate some knowledge of the relevant academic literature and show where your proposal fits into this debate. You will be expected to show a clear link between the main previous research that has been done on your </w:t>
+              <w:t xml:space="preserve">combination of a problem that needs solving, a question that needs answering or something that you find exciting and has aroused your curiosity, perhaps during your work placement year. As part of this you should demonstrate some knowledge of the relevant academic literature and show where your proposal fits into this debate. You will be expected to show a clear link between the main previous research that has been done on your </w:t>
             </w:r>
             <w:r>
               <w:rPr>
@@ -1341,6 +1308,15 @@
                 <w:shd w:val="clear" w:color="auto" w:fill="FFFFFF"/>
               </w:rPr>
             </w:pPr>
+          </w:p>
+          <w:p>
+            <w:pPr>
+              <w:rPr>
+                <w:rFonts w:cs="Arial"/>
+                <w:color w:val="222222"/>
+                <w:shd w:val="clear" w:color="auto" w:fill="FFFFFF"/>
+              </w:rPr>
+            </w:pPr>
             <w:r>
               <w:rPr>
                 <w:rFonts w:cs="Arial"/>
@@ -1412,6 +1388,15 @@
                 <w:shd w:val="clear" w:color="auto" w:fill="FFFFFF"/>
               </w:rPr>
             </w:pPr>
+          </w:p>
+          <w:p>
+            <w:pPr>
+              <w:rPr>
+                <w:rFonts w:cs="Arial"/>
+                <w:color w:val="222222"/>
+                <w:shd w:val="clear" w:color="auto" w:fill="FFFFFF"/>
+              </w:rPr>
+            </w:pPr>
             <w:r>
               <w:rPr>
                 <w:rFonts w:cs="Arial"/>
@@ -1474,6 +1459,15 @@
               </w:rPr>
               <w:t> (Vol. 2, No. 1, pp. 3-8).</w:t>
             </w:r>
+          </w:p>
+          <w:p>
+            <w:pPr>
+              <w:rPr>
+                <w:rFonts w:cs="Arial"/>
+                <w:color w:val="222222"/>
+                <w:shd w:val="clear" w:color="auto" w:fill="FFFFFF"/>
+              </w:rPr>
+            </w:pPr>
           </w:p>
           <w:p>
             <w:pPr>
@@ -1894,6 +1888,97 @@
           </w:p>
           <w:p>
             <w:pPr>
+              <w:pStyle w:val="ListParagraph"/>
+              <w:numPr>
+                <w:ilvl w:val="0"/>
+                <w:numId w:val="8"/>
+              </w:numPr>
+              <w:spacing w:line="240" w:lineRule="atLeast"/>
+              <w:ind w:right="57"/>
+            </w:pPr>
+            <w:r>
+              <w:t>Research ‘fun’ in multiplayer games</w:t>
+            </w:r>
+          </w:p>
+          <w:p>
+            <w:pPr>
+              <w:pStyle w:val="ListParagraph"/>
+              <w:numPr>
+                <w:ilvl w:val="0"/>
+                <w:numId w:val="8"/>
+              </w:numPr>
+              <w:spacing w:line="240" w:lineRule="atLeast"/>
+              <w:ind w:right="57"/>
+            </w:pPr>
+            <w:r>
+              <w:t xml:space="preserve">Research dynamic difficulty adjustment techniques used across the </w:t>
+            </w:r>
+            <w:proofErr w:type="gramStart"/>
+            <w:r>
+              <w:t>industry</w:t>
+            </w:r>
+            <w:proofErr w:type="gramEnd"/>
+          </w:p>
+          <w:p>
+            <w:pPr>
+              <w:pStyle w:val="ListParagraph"/>
+              <w:numPr>
+                <w:ilvl w:val="0"/>
+                <w:numId w:val="8"/>
+              </w:numPr>
+              <w:spacing w:line="240" w:lineRule="atLeast"/>
+              <w:ind w:right="57"/>
+            </w:pPr>
+            <w:r>
+              <w:t xml:space="preserve">Find pros and </w:t>
+            </w:r>
+            <w:proofErr w:type="gramStart"/>
+            <w:r>
+              <w:t>cons</w:t>
+            </w:r>
+            <w:proofErr w:type="gramEnd"/>
+          </w:p>
+          <w:p>
+            <w:pPr>
+              <w:pStyle w:val="ListParagraph"/>
+              <w:numPr>
+                <w:ilvl w:val="0"/>
+                <w:numId w:val="8"/>
+              </w:numPr>
+              <w:spacing w:line="240" w:lineRule="atLeast"/>
+              <w:ind w:right="57"/>
+            </w:pPr>
+            <w:r>
+              <w:t xml:space="preserve">Determine what different multiplayer games across genres have in </w:t>
+            </w:r>
+            <w:proofErr w:type="gramStart"/>
+            <w:r>
+              <w:t>common</w:t>
+            </w:r>
+            <w:proofErr w:type="gramEnd"/>
+          </w:p>
+          <w:p>
+            <w:pPr>
+              <w:pStyle w:val="ListParagraph"/>
+              <w:numPr>
+                <w:ilvl w:val="0"/>
+                <w:numId w:val="8"/>
+              </w:numPr>
+              <w:spacing w:line="240" w:lineRule="atLeast"/>
+              <w:ind w:right="57"/>
+            </w:pPr>
+            <w:r>
+              <w:t>Use that determination along with the dynamic difficulty adjustment techniques to create a generic algorithm designed to be genre agnostic and a specific algorithm for one game.</w:t>
+            </w:r>
+          </w:p>
+          <w:p>
+            <w:pPr>
+              <w:spacing w:line="240" w:lineRule="atLeast"/>
+              <w:ind w:right="57"/>
+            </w:pPr>
+          </w:p>
+          <w:p>
+            <w:pPr>
               <w:ind w:left="720"/>
               <w:rPr>
                 <w:rFonts w:cs="Arial"/>
@@ -2034,7 +2119,15 @@
                 <w:rFonts w:cs="Arial"/>
                 <w:color w:val="D0025F"/>
               </w:rPr>
-              <w:t xml:space="preserve">It should normally cover </w:t>
+              <w:t xml:space="preserve">It should </w:t>
+            </w:r>
+            <w:r>
+              <w:rPr>
+                <w:rFonts w:cs="Arial"/>
+                <w:color w:val="D0025F"/>
+              </w:rPr>
+              <w:lastRenderedPageBreak/>
+              <w:t xml:space="preserve">normally cover </w:t>
             </w:r>
             <w:r>
               <w:rPr>
@@ -2143,7 +2236,6 @@
               <w:rPr>
                 <w:color w:val="D0025F"/>
               </w:rPr>
-              <w:lastRenderedPageBreak/>
               <w:t xml:space="preserve">Inevitably there may be some aspects of your chosen topic about which you are uncertain at this stage. It is important that you highlight these in your </w:t>
             </w:r>
             <w:r>
@@ -3300,6 +3392,119 @@
     </w:lvl>
   </w:abstractNum>
   <w:abstractNum w:abstractNumId="5" w15:restartNumberingAfterBreak="0">
+    <w:nsid w:val="77DB551B"/>
+    <w:multiLevelType w:val="hybridMultilevel"/>
+    <w:tmpl w:val="473C4788"/>
+    <w:lvl w:ilvl="0" w:tplc="08090001">
+      <w:start w:val="1"/>
+      <w:numFmt w:val="bullet"/>
+      <w:lvlText w:val=""/>
+      <w:lvlJc w:val="left"/>
+      <w:pPr>
+        <w:ind w:left="720" w:hanging="360"/>
+      </w:pPr>
+      <w:rPr>
+        <w:rFonts w:ascii="Symbol" w:hAnsi="Symbol" w:hint="default"/>
+      </w:rPr>
+    </w:lvl>
+    <w:lvl w:ilvl="1" w:tplc="08090003" w:tentative="1">
+      <w:start w:val="1"/>
+      <w:numFmt w:val="bullet"/>
+      <w:lvlText w:val="o"/>
+      <w:lvlJc w:val="left"/>
+      <w:pPr>
+        <w:ind w:left="1440" w:hanging="360"/>
+      </w:pPr>
+      <w:rPr>
+        <w:rFonts w:ascii="Courier New" w:hAnsi="Courier New" w:cs="Courier New" w:hint="default"/>
+      </w:rPr>
+    </w:lvl>
+    <w:lvl w:ilvl="2" w:tplc="08090005" w:tentative="1">
+      <w:start w:val="1"/>
+      <w:numFmt w:val="bullet"/>
+      <w:lvlText w:val=""/>
+      <w:lvlJc w:val="left"/>
+      <w:pPr>
+        <w:ind w:left="2160" w:hanging="360"/>
+      </w:pPr>
+      <w:rPr>
+        <w:rFonts w:ascii="Wingdings" w:hAnsi="Wingdings" w:hint="default"/>
+      </w:rPr>
+    </w:lvl>
+    <w:lvl w:ilvl="3" w:tplc="08090001" w:tentative="1">
+      <w:start w:val="1"/>
+      <w:numFmt w:val="bullet"/>
+      <w:lvlText w:val=""/>
+      <w:lvlJc w:val="left"/>
+      <w:pPr>
+        <w:ind w:left="2880" w:hanging="360"/>
+      </w:pPr>
+      <w:rPr>
+        <w:rFonts w:ascii="Symbol" w:hAnsi="Symbol" w:hint="default"/>
+      </w:rPr>
+    </w:lvl>
+    <w:lvl w:ilvl="4" w:tplc="08090003" w:tentative="1">
+      <w:start w:val="1"/>
+      <w:numFmt w:val="bullet"/>
+      <w:lvlText w:val="o"/>
+      <w:lvlJc w:val="left"/>
+      <w:pPr>
+        <w:ind w:left="3600" w:hanging="360"/>
+      </w:pPr>
+      <w:rPr>
+        <w:rFonts w:ascii="Courier New" w:hAnsi="Courier New" w:cs="Courier New" w:hint="default"/>
+      </w:rPr>
+    </w:lvl>
+    <w:lvl w:ilvl="5" w:tplc="08090005" w:tentative="1">
+      <w:start w:val="1"/>
+      <w:numFmt w:val="bullet"/>
+      <w:lvlText w:val=""/>
+      <w:lvlJc w:val="left"/>
+      <w:pPr>
+        <w:ind w:left="4320" w:hanging="360"/>
+      </w:pPr>
+      <w:rPr>
+        <w:rFonts w:ascii="Wingdings" w:hAnsi="Wingdings" w:hint="default"/>
+      </w:rPr>
+    </w:lvl>
+    <w:lvl w:ilvl="6" w:tplc="08090001" w:tentative="1">
+      <w:start w:val="1"/>
+      <w:numFmt w:val="bullet"/>
+      <w:lvlText w:val=""/>
+      <w:lvlJc w:val="left"/>
+      <w:pPr>
+        <w:ind w:left="5040" w:hanging="360"/>
+      </w:pPr>
+      <w:rPr>
+        <w:rFonts w:ascii="Symbol" w:hAnsi="Symbol" w:hint="default"/>
+      </w:rPr>
+    </w:lvl>
+    <w:lvl w:ilvl="7" w:tplc="08090003" w:tentative="1">
+      <w:start w:val="1"/>
+      <w:numFmt w:val="bullet"/>
+      <w:lvlText w:val="o"/>
+      <w:lvlJc w:val="left"/>
+      <w:pPr>
+        <w:ind w:left="5760" w:hanging="360"/>
+      </w:pPr>
+      <w:rPr>
+        <w:rFonts w:ascii="Courier New" w:hAnsi="Courier New" w:cs="Courier New" w:hint="default"/>
+      </w:rPr>
+    </w:lvl>
+    <w:lvl w:ilvl="8" w:tplc="08090005" w:tentative="1">
+      <w:start w:val="1"/>
+      <w:numFmt w:val="bullet"/>
+      <w:lvlText w:val=""/>
+      <w:lvlJc w:val="left"/>
+      <w:pPr>
+        <w:ind w:left="6480" w:hanging="360"/>
+      </w:pPr>
+      <w:rPr>
+        <w:rFonts w:ascii="Wingdings" w:hAnsi="Wingdings" w:hint="default"/>
+      </w:rPr>
+    </w:lvl>
+  </w:abstractNum>
+  <w:abstractNum w:abstractNumId="6" w15:restartNumberingAfterBreak="0">
     <w:nsid w:val="7E7D51FD"/>
     <w:multiLevelType w:val="hybridMultilevel"/>
     <w:tmpl w:val="F5E01D72"/>
@@ -3412,7 +3617,7 @@
       </w:rPr>
     </w:lvl>
   </w:abstractNum>
-  <w:abstractNum w:abstractNumId="6" w15:restartNumberingAfterBreak="0">
+  <w:abstractNum w:abstractNumId="7" w15:restartNumberingAfterBreak="0">
     <w:nsid w:val="7F937653"/>
     <w:multiLevelType w:val="hybridMultilevel"/>
     <w:tmpl w:val="15D25CBE"/>
@@ -3499,10 +3704,10 @@
     </w:lvl>
   </w:abstractNum>
   <w:num w:numId="1" w16cid:durableId="890387579">
-    <w:abstractNumId w:val="6"/>
+    <w:abstractNumId w:val="7"/>
   </w:num>
   <w:num w:numId="2" w16cid:durableId="1224873777">
-    <w:abstractNumId w:val="5"/>
+    <w:abstractNumId w:val="6"/>
   </w:num>
   <w:num w:numId="3" w16cid:durableId="340814066">
     <w:abstractNumId w:val="3"/>
@@ -3518,6 +3723,9 @@
   </w:num>
   <w:num w:numId="7" w16cid:durableId="1978873577">
     <w:abstractNumId w:val="2"/>
+  </w:num>
+  <w:num w:numId="8" w16cid:durableId="238292751">
+    <w:abstractNumId w:val="5"/>
   </w:num>
 </w:numbering>
 </file>
@@ -3920,7 +4128,7 @@
   <w:style w:type="paragraph" w:default="1" w:styleId="Normal">
     <w:name w:val="Normal"/>
     <w:qFormat/>
-    <w:rsid w:val="00B50C2B"/>
+    <w:rsid w:val="00501D4E"/>
     <w:pPr>
       <w:spacing w:after="0" w:line="240" w:lineRule="auto"/>
     </w:pPr>
